--- a/HW2_110550126/HW2_110550126_report.docx
+++ b/HW2_110550126/HW2_110550126_report.docx
@@ -1066,41 +1066,114 @@
           <w:sz w:val="28"/>
           <w:szCs w:val="28"/>
         </w:rPr>
-        <w:t>d1 = Ab[1][1];</w:t>
-      </w:r>
-    </w:p>
-    <w:p>
-      <w:pPr>
-        <w:pStyle w:val="a7"/>
-        <w:ind w:left="360"/>
-        <w:rPr>
-          <w:sz w:val="28"/>
-          <w:szCs w:val="28"/>
-        </w:rPr>
-      </w:pPr>
-      <w:r>
-        <w:rPr>
-          <w:sz w:val="28"/>
-          <w:szCs w:val="28"/>
-        </w:rPr>
-        <w:t>for row 2 to n: the scale to multiply on last row to subtract is Ab[i][i-1]/d(i-1)</w:t>
-      </w:r>
-    </w:p>
-    <w:p>
-      <w:pPr>
-        <w:pStyle w:val="a7"/>
-        <w:ind w:left="360"/>
-        <w:rPr>
-          <w:sz w:val="28"/>
-          <w:szCs w:val="28"/>
-        </w:rPr>
-      </w:pPr>
-      <w:r>
-        <w:rPr>
-          <w:sz w:val="28"/>
-          <w:szCs w:val="28"/>
-        </w:rPr>
-        <w:t>Since only Ab[i-1][i] and Ab[i-1][</w:t>
+        <w:t xml:space="preserve">d1 = </w:t>
+      </w:r>
+      <w:proofErr w:type="gramStart"/>
+      <w:r>
+        <w:rPr>
+          <w:sz w:val="28"/>
+          <w:szCs w:val="28"/>
+        </w:rPr>
+        <w:t>Ab[</w:t>
+      </w:r>
+      <w:proofErr w:type="gramEnd"/>
+      <w:r>
+        <w:rPr>
+          <w:sz w:val="28"/>
+          <w:szCs w:val="28"/>
+        </w:rPr>
+        <w:t>1][1];</w:t>
+      </w:r>
+    </w:p>
+    <w:p>
+      <w:pPr>
+        <w:pStyle w:val="a7"/>
+        <w:ind w:left="360"/>
+        <w:rPr>
+          <w:sz w:val="28"/>
+          <w:szCs w:val="28"/>
+        </w:rPr>
+      </w:pPr>
+      <w:r>
+        <w:rPr>
+          <w:sz w:val="28"/>
+          <w:szCs w:val="28"/>
+        </w:rPr>
+        <w:t xml:space="preserve">for row 2 </w:t>
+      </w:r>
+      <w:proofErr w:type="spellStart"/>
+      <w:r>
+        <w:rPr>
+          <w:sz w:val="28"/>
+          <w:szCs w:val="28"/>
+        </w:rPr>
+        <w:t>to n</w:t>
+      </w:r>
+      <w:proofErr w:type="spellEnd"/>
+      <w:r>
+        <w:rPr>
+          <w:sz w:val="28"/>
+          <w:szCs w:val="28"/>
+        </w:rPr>
+        <w:t>: the scale to multiply on last row to subtract is Ab[</w:t>
+      </w:r>
+      <w:proofErr w:type="spellStart"/>
+      <w:r>
+        <w:rPr>
+          <w:sz w:val="28"/>
+          <w:szCs w:val="28"/>
+        </w:rPr>
+        <w:t>i</w:t>
+      </w:r>
+      <w:proofErr w:type="spellEnd"/>
+      <w:r>
+        <w:rPr>
+          <w:sz w:val="28"/>
+          <w:szCs w:val="28"/>
+        </w:rPr>
+        <w:t>][i-1]/d(i-1)</w:t>
+      </w:r>
+    </w:p>
+    <w:p>
+      <w:pPr>
+        <w:pStyle w:val="a7"/>
+        <w:ind w:left="360"/>
+        <w:rPr>
+          <w:sz w:val="28"/>
+          <w:szCs w:val="28"/>
+        </w:rPr>
+      </w:pPr>
+      <w:r>
+        <w:rPr>
+          <w:sz w:val="28"/>
+          <w:szCs w:val="28"/>
+        </w:rPr>
+        <w:t>Since only Ab[i-</w:t>
+      </w:r>
+      <w:proofErr w:type="gramStart"/>
+      <w:r>
+        <w:rPr>
+          <w:sz w:val="28"/>
+          <w:szCs w:val="28"/>
+        </w:rPr>
+        <w:t>1][</w:t>
+      </w:r>
+      <w:proofErr w:type="spellStart"/>
+      <w:proofErr w:type="gramEnd"/>
+      <w:r>
+        <w:rPr>
+          <w:sz w:val="28"/>
+          <w:szCs w:val="28"/>
+        </w:rPr>
+        <w:t>i</w:t>
+      </w:r>
+      <w:proofErr w:type="spellEnd"/>
+      <w:r>
+        <w:rPr>
+          <w:sz w:val="28"/>
+          <w:szCs w:val="28"/>
+        </w:rPr>
+        <w:t>] and Ab[i-1][</w:t>
       </w:r>
       <w:r>
         <w:rPr>
@@ -1114,7 +1187,87 @@
           <w:sz w:val="28"/>
           <w:szCs w:val="28"/>
         </w:rPr>
-        <w:t xml:space="preserve">] have value we only need to calculate Ab[i][i] and Ab[i][7]; and let di = Ab[i][i] </w:t>
+        <w:t>] have value we only need to calculate Ab[</w:t>
+      </w:r>
+      <w:proofErr w:type="spellStart"/>
+      <w:r>
+        <w:rPr>
+          <w:sz w:val="28"/>
+          <w:szCs w:val="28"/>
+        </w:rPr>
+        <w:t>i</w:t>
+      </w:r>
+      <w:proofErr w:type="spellEnd"/>
+      <w:r>
+        <w:rPr>
+          <w:sz w:val="28"/>
+          <w:szCs w:val="28"/>
+        </w:rPr>
+        <w:t>][</w:t>
+      </w:r>
+      <w:proofErr w:type="spellStart"/>
+      <w:r>
+        <w:rPr>
+          <w:sz w:val="28"/>
+          <w:szCs w:val="28"/>
+        </w:rPr>
+        <w:t>i</w:t>
+      </w:r>
+      <w:proofErr w:type="spellEnd"/>
+      <w:r>
+        <w:rPr>
+          <w:sz w:val="28"/>
+          <w:szCs w:val="28"/>
+        </w:rPr>
+        <w:t>] and Ab[</w:t>
+      </w:r>
+      <w:proofErr w:type="spellStart"/>
+      <w:r>
+        <w:rPr>
+          <w:sz w:val="28"/>
+          <w:szCs w:val="28"/>
+        </w:rPr>
+        <w:t>i</w:t>
+      </w:r>
+      <w:proofErr w:type="spellEnd"/>
+      <w:r>
+        <w:rPr>
+          <w:sz w:val="28"/>
+          <w:szCs w:val="28"/>
+        </w:rPr>
+        <w:t>][7]; and let di = Ab[</w:t>
+      </w:r>
+      <w:proofErr w:type="spellStart"/>
+      <w:r>
+        <w:rPr>
+          <w:sz w:val="28"/>
+          <w:szCs w:val="28"/>
+        </w:rPr>
+        <w:t>i</w:t>
+      </w:r>
+      <w:proofErr w:type="spellEnd"/>
+      <w:r>
+        <w:rPr>
+          <w:sz w:val="28"/>
+          <w:szCs w:val="28"/>
+        </w:rPr>
+        <w:t>][</w:t>
+      </w:r>
+      <w:proofErr w:type="spellStart"/>
+      <w:r>
+        <w:rPr>
+          <w:sz w:val="28"/>
+          <w:szCs w:val="28"/>
+        </w:rPr>
+        <w:t>i</w:t>
+      </w:r>
+      <w:proofErr w:type="spellEnd"/>
+      <w:r>
+        <w:rPr>
+          <w:sz w:val="28"/>
+          <w:szCs w:val="28"/>
+        </w:rPr>
+        <w:t xml:space="preserve">] </w:t>
       </w:r>
     </w:p>
     <w:p>
@@ -1148,41 +1301,162 @@
           <w:sz w:val="28"/>
           <w:szCs w:val="28"/>
         </w:rPr>
-        <w:t xml:space="preserve">for row n-1 to 1: since only Ab[i][i+1] have value, so we can calculate </w:t>
-      </w:r>
-    </w:p>
-    <w:p>
-      <w:pPr>
-        <w:pStyle w:val="a7"/>
-        <w:ind w:left="360"/>
-        <w:rPr>
-          <w:sz w:val="28"/>
-          <w:szCs w:val="28"/>
-        </w:rPr>
-      </w:pPr>
-      <w:r>
-        <w:rPr>
-          <w:sz w:val="28"/>
-          <w:szCs w:val="28"/>
-        </w:rPr>
-        <w:t>X[i] = Ab[i][n] – Ab[i][i+1]*X[i+1]/Ab[i][i];</w:t>
-      </w:r>
-    </w:p>
-    <w:p>
-      <w:pPr>
-        <w:pStyle w:val="a7"/>
-        <w:ind w:left="360"/>
-        <w:rPr>
-          <w:sz w:val="28"/>
-          <w:szCs w:val="28"/>
-        </w:rPr>
-      </w:pPr>
-      <w:r>
-        <w:rPr>
-          <w:sz w:val="28"/>
-          <w:szCs w:val="28"/>
-        </w:rPr>
-        <w:t>Finally we get the solution X;</w:t>
+        <w:t>for row n-1 to 1: since only Ab[</w:t>
+      </w:r>
+      <w:proofErr w:type="spellStart"/>
+      <w:r>
+        <w:rPr>
+          <w:sz w:val="28"/>
+          <w:szCs w:val="28"/>
+        </w:rPr>
+        <w:t>i</w:t>
+      </w:r>
+      <w:proofErr w:type="spellEnd"/>
+      <w:r>
+        <w:rPr>
+          <w:sz w:val="28"/>
+          <w:szCs w:val="28"/>
+        </w:rPr>
+        <w:t xml:space="preserve">][i+1] have value, so we can calculate </w:t>
+      </w:r>
+    </w:p>
+    <w:p>
+      <w:pPr>
+        <w:pStyle w:val="a7"/>
+        <w:ind w:left="360"/>
+        <w:rPr>
+          <w:sz w:val="28"/>
+          <w:szCs w:val="28"/>
+        </w:rPr>
+      </w:pPr>
+      <w:r>
+        <w:rPr>
+          <w:sz w:val="28"/>
+          <w:szCs w:val="28"/>
+        </w:rPr>
+        <w:t>X[</w:t>
+      </w:r>
+      <w:proofErr w:type="spellStart"/>
+      <w:r>
+        <w:rPr>
+          <w:sz w:val="28"/>
+          <w:szCs w:val="28"/>
+        </w:rPr>
+        <w:t>i</w:t>
+      </w:r>
+      <w:proofErr w:type="spellEnd"/>
+      <w:r>
+        <w:rPr>
+          <w:sz w:val="28"/>
+          <w:szCs w:val="28"/>
+        </w:rPr>
+        <w:t>] = Ab[</w:t>
+      </w:r>
+      <w:proofErr w:type="spellStart"/>
+      <w:r>
+        <w:rPr>
+          <w:sz w:val="28"/>
+          <w:szCs w:val="28"/>
+        </w:rPr>
+        <w:t>i</w:t>
+      </w:r>
+      <w:proofErr w:type="spellEnd"/>
+      <w:r>
+        <w:rPr>
+          <w:sz w:val="28"/>
+          <w:szCs w:val="28"/>
+        </w:rPr>
+        <w:t>][n] – Ab[</w:t>
+      </w:r>
+      <w:proofErr w:type="spellStart"/>
+      <w:r>
+        <w:rPr>
+          <w:sz w:val="28"/>
+          <w:szCs w:val="28"/>
+        </w:rPr>
+        <w:t>i</w:t>
+      </w:r>
+      <w:proofErr w:type="spellEnd"/>
+      <w:r>
+        <w:rPr>
+          <w:sz w:val="28"/>
+          <w:szCs w:val="28"/>
+        </w:rPr>
+        <w:t>][i+</w:t>
+      </w:r>
+      <w:proofErr w:type="gramStart"/>
+      <w:r>
+        <w:rPr>
+          <w:sz w:val="28"/>
+          <w:szCs w:val="28"/>
+        </w:rPr>
+        <w:t>1]*</w:t>
+      </w:r>
+      <w:proofErr w:type="gramEnd"/>
+      <w:r>
+        <w:rPr>
+          <w:sz w:val="28"/>
+          <w:szCs w:val="28"/>
+        </w:rPr>
+        <w:t>X[i+1]/Ab[</w:t>
+      </w:r>
+      <w:proofErr w:type="spellStart"/>
+      <w:r>
+        <w:rPr>
+          <w:sz w:val="28"/>
+          <w:szCs w:val="28"/>
+        </w:rPr>
+        <w:t>i</w:t>
+      </w:r>
+      <w:proofErr w:type="spellEnd"/>
+      <w:r>
+        <w:rPr>
+          <w:sz w:val="28"/>
+          <w:szCs w:val="28"/>
+        </w:rPr>
+        <w:t>][</w:t>
+      </w:r>
+      <w:proofErr w:type="spellStart"/>
+      <w:r>
+        <w:rPr>
+          <w:sz w:val="28"/>
+          <w:szCs w:val="28"/>
+        </w:rPr>
+        <w:t>i</w:t>
+      </w:r>
+      <w:proofErr w:type="spellEnd"/>
+      <w:r>
+        <w:rPr>
+          <w:sz w:val="28"/>
+          <w:szCs w:val="28"/>
+        </w:rPr>
+        <w:t>];</w:t>
+      </w:r>
+    </w:p>
+    <w:p>
+      <w:pPr>
+        <w:pStyle w:val="a7"/>
+        <w:ind w:left="360"/>
+        <w:rPr>
+          <w:sz w:val="28"/>
+          <w:szCs w:val="28"/>
+        </w:rPr>
+      </w:pPr>
+      <w:proofErr w:type="gramStart"/>
+      <w:r>
+        <w:rPr>
+          <w:sz w:val="28"/>
+          <w:szCs w:val="28"/>
+        </w:rPr>
+        <w:t>Finally</w:t>
+      </w:r>
+      <w:proofErr w:type="gramEnd"/>
+      <w:r>
+        <w:rPr>
+          <w:sz w:val="28"/>
+          <w:szCs w:val="28"/>
+        </w:rPr>
+        <w:t xml:space="preserve"> we get the solution X;</w:t>
       </w:r>
     </w:p>
     <w:p>
@@ -1291,6 +1565,7 @@
         </w:rPr>
         <w:t xml:space="preserve"> 85.3659</w:t>
       </w:r>
+      <w:proofErr w:type="gramStart"/>
       <w:r>
         <w:rPr>
           <w:sz w:val="28"/>
@@ -1305,6 +1580,7 @@
         </w:rPr>
         <w:t xml:space="preserve">  46.3415</w:t>
       </w:r>
+      <w:proofErr w:type="gramEnd"/>
       <w:r>
         <w:rPr>
           <w:sz w:val="28"/>
@@ -1377,7 +1653,32 @@
           <w:sz w:val="28"/>
           <w:szCs w:val="28"/>
         </w:rPr>
-        <w:t>Back substitution: Nth row 1 divide, ((N-1)th ~ 1</w:t>
+        <w:t>Back substitution: Nth row 1 divide, ((N-</w:t>
+      </w:r>
+      <w:proofErr w:type="gramStart"/>
+      <w:r>
+        <w:rPr>
+          <w:sz w:val="28"/>
+          <w:szCs w:val="28"/>
+        </w:rPr>
+        <w:t>1)</w:t>
+      </w:r>
+      <w:proofErr w:type="spellStart"/>
+      <w:r>
+        <w:rPr>
+          <w:sz w:val="28"/>
+          <w:szCs w:val="28"/>
+        </w:rPr>
+        <w:t>th</w:t>
+      </w:r>
+      <w:proofErr w:type="spellEnd"/>
+      <w:proofErr w:type="gramEnd"/>
+      <w:r>
+        <w:rPr>
+          <w:sz w:val="28"/>
+          <w:szCs w:val="28"/>
+        </w:rPr>
+        <w:t xml:space="preserve"> ~ 1</w:t>
       </w:r>
       <w:r>
         <w:rPr>
@@ -2590,79 +2891,82 @@
           <w:szCs w:val="32"/>
         </w:rPr>
       </w:pPr>
+      <w:proofErr w:type="gramStart"/>
       <w:r>
         <w:rPr>
           <w:sz w:val="32"/>
           <w:szCs w:val="32"/>
         </w:rPr>
         <w:lastRenderedPageBreak/>
-        <w:t>First we initialize the matrix Ax = b and the bandwidth w.</w:t>
-      </w:r>
-    </w:p>
-    <w:p>
-      <w:pPr>
+        <w:t>First</w:t>
+      </w:r>
+      <w:proofErr w:type="gramEnd"/>
+      <w:r>
         <w:rPr>
           <w:sz w:val="32"/>
           <w:szCs w:val="32"/>
         </w:rPr>
-      </w:pPr>
-      <w:r>
+        <w:t xml:space="preserve"> we initialize the matrix Ax = b and the bandwidth w.</w:t>
+      </w:r>
+    </w:p>
+    <w:p>
+      <w:pPr>
         <w:rPr>
           <w:sz w:val="32"/>
           <w:szCs w:val="32"/>
         </w:rPr>
-        <w:t xml:space="preserve">Different from problem 2, we not only need to eliminate one row, we need to eliminate </w:t>
-      </w:r>
+      </w:pPr>
       <w:r>
         <w:rPr>
           <w:sz w:val="32"/>
           <w:szCs w:val="32"/>
         </w:rPr>
-        <w:t>w</w:t>
+        <w:t xml:space="preserve">Different from problem 2, we not only need to eliminate one row, we need to eliminate </w:t>
       </w:r>
       <w:r>
         <w:rPr>
           <w:sz w:val="32"/>
           <w:szCs w:val="32"/>
         </w:rPr>
-        <w:t xml:space="preserve"> row.</w:t>
-      </w:r>
-    </w:p>
-    <w:p>
-      <w:pPr>
+        <w:t>w</w:t>
+      </w:r>
+      <w:r>
         <w:rPr>
           <w:sz w:val="32"/>
           <w:szCs w:val="32"/>
         </w:rPr>
-      </w:pPr>
-      <w:r>
+        <w:t xml:space="preserve"> row.</w:t>
+      </w:r>
+    </w:p>
+    <w:p>
+      <w:pPr>
         <w:rPr>
           <w:sz w:val="32"/>
           <w:szCs w:val="32"/>
         </w:rPr>
-        <w:t xml:space="preserve">Set d = </w:t>
-      </w:r>
+      </w:pPr>
       <w:r>
         <w:rPr>
           <w:sz w:val="32"/>
           <w:szCs w:val="32"/>
         </w:rPr>
-        <w:t>Ab[1][1]</w:t>
-      </w:r>
-    </w:p>
-    <w:p>
-      <w:pPr>
+        <w:t xml:space="preserve">Set d = </w:t>
+      </w:r>
+      <w:proofErr w:type="gramStart"/>
+      <w:r>
         <w:rPr>
           <w:sz w:val="32"/>
           <w:szCs w:val="32"/>
         </w:rPr>
-      </w:pPr>
+        <w:t>Ab[</w:t>
+      </w:r>
+      <w:proofErr w:type="gramEnd"/>
       <w:r>
         <w:rPr>
           <w:sz w:val="32"/>
           <w:szCs w:val="32"/>
         </w:rPr>
-        <w:t>The first for loop (k) represent the row that we need to subtract.</w:t>
+        <w:t>1][1]</w:t>
       </w:r>
     </w:p>
     <w:p>
@@ -2677,65 +2981,187 @@
           <w:sz w:val="32"/>
           <w:szCs w:val="32"/>
         </w:rPr>
-        <w:t>And the second for loop (i) represent the row we are process, we need to process row from k+1 to k+w. Each row, have to subtract scale*row k. (scale = Ab(</w:t>
-      </w:r>
-      <w:r>
+        <w:t>The first for loop (k) represent the row that we need to subtract.</w:t>
+      </w:r>
+    </w:p>
+    <w:p>
+      <w:pPr>
         <w:rPr>
           <w:sz w:val="32"/>
           <w:szCs w:val="32"/>
         </w:rPr>
-        <w:t>i</w:t>
-      </w:r>
+      </w:pPr>
       <w:r>
         <w:rPr>
           <w:sz w:val="32"/>
           <w:szCs w:val="32"/>
         </w:rPr>
-        <w:t>,k)/d)</w:t>
-      </w:r>
+        <w:t>And the second for loop (</w:t>
+      </w:r>
+      <w:proofErr w:type="spellStart"/>
       <w:r>
         <w:rPr>
           <w:sz w:val="32"/>
           <w:szCs w:val="32"/>
         </w:rPr>
-        <w:t>. further more in the row we subtract from only need  to process column k+1 to k+w, since other column in row k is zero, so we use third for loop to calculate it.</w:t>
-      </w:r>
-    </w:p>
-    <w:p>
-      <w:pPr>
+        <w:t>i</w:t>
+      </w:r>
+      <w:proofErr w:type="spellEnd"/>
+      <w:r>
         <w:rPr>
           <w:sz w:val="32"/>
           <w:szCs w:val="32"/>
         </w:rPr>
-      </w:pPr>
+        <w:t xml:space="preserve">) represent the row we are </w:t>
+      </w:r>
+      <w:proofErr w:type="gramStart"/>
       <w:r>
         <w:rPr>
           <w:sz w:val="32"/>
           <w:szCs w:val="32"/>
         </w:rPr>
-        <w:t>When the second for loop finish, we set  d = Ab[k+1][k+1]</w:t>
-      </w:r>
-    </w:p>
-    <w:p>
-      <w:pPr>
+        <w:t>process,</w:t>
+      </w:r>
+      <w:proofErr w:type="gramEnd"/>
+      <w:r>
         <w:rPr>
           <w:sz w:val="32"/>
           <w:szCs w:val="32"/>
         </w:rPr>
-      </w:pPr>
-    </w:p>
-    <w:p>
-      <w:pPr>
-        <w:rPr>
-          <w:sz w:val="28"/>
-          <w:szCs w:val="28"/>
-        </w:rPr>
-      </w:pPr>
+        <w:t xml:space="preserve"> we need to process row from k+1 to </w:t>
+      </w:r>
+      <w:proofErr w:type="spellStart"/>
       <w:r>
         <w:rPr>
           <w:sz w:val="32"/>
           <w:szCs w:val="32"/>
         </w:rPr>
+        <w:t>k+w</w:t>
+      </w:r>
+      <w:proofErr w:type="spellEnd"/>
+      <w:r>
+        <w:rPr>
+          <w:sz w:val="32"/>
+          <w:szCs w:val="32"/>
+        </w:rPr>
+        <w:t>. Each row, have to subtract scale*row k. (scale = Ab(</w:t>
+      </w:r>
+      <w:proofErr w:type="spellStart"/>
+      <w:proofErr w:type="gramStart"/>
+      <w:r>
+        <w:rPr>
+          <w:sz w:val="32"/>
+          <w:szCs w:val="32"/>
+        </w:rPr>
+        <w:t>i</w:t>
+      </w:r>
+      <w:r>
+        <w:rPr>
+          <w:sz w:val="32"/>
+          <w:szCs w:val="32"/>
+        </w:rPr>
+        <w:t>,k</w:t>
+      </w:r>
+      <w:proofErr w:type="spellEnd"/>
+      <w:proofErr w:type="gramEnd"/>
+      <w:r>
+        <w:rPr>
+          <w:sz w:val="32"/>
+          <w:szCs w:val="32"/>
+        </w:rPr>
+        <w:t>)/d)</w:t>
+      </w:r>
+      <w:r>
+        <w:rPr>
+          <w:sz w:val="32"/>
+          <w:szCs w:val="32"/>
+        </w:rPr>
+        <w:t xml:space="preserve">. further more in the row we subtract from only </w:t>
+      </w:r>
+      <w:proofErr w:type="gramStart"/>
+      <w:r>
+        <w:rPr>
+          <w:sz w:val="32"/>
+          <w:szCs w:val="32"/>
+        </w:rPr>
+        <w:t>need  to</w:t>
+      </w:r>
+      <w:proofErr w:type="gramEnd"/>
+      <w:r>
+        <w:rPr>
+          <w:sz w:val="32"/>
+          <w:szCs w:val="32"/>
+        </w:rPr>
+        <w:t xml:space="preserve"> process column k+1 to </w:t>
+      </w:r>
+      <w:proofErr w:type="spellStart"/>
+      <w:r>
+        <w:rPr>
+          <w:sz w:val="32"/>
+          <w:szCs w:val="32"/>
+        </w:rPr>
+        <w:t>k+w</w:t>
+      </w:r>
+      <w:proofErr w:type="spellEnd"/>
+      <w:r>
+        <w:rPr>
+          <w:sz w:val="32"/>
+          <w:szCs w:val="32"/>
+        </w:rPr>
+        <w:t>, since other column in row k is zero, so we use third for loop to calculate it.</w:t>
+      </w:r>
+    </w:p>
+    <w:p>
+      <w:pPr>
+        <w:rPr>
+          <w:sz w:val="32"/>
+          <w:szCs w:val="32"/>
+        </w:rPr>
+      </w:pPr>
+      <w:r>
+        <w:rPr>
+          <w:sz w:val="32"/>
+          <w:szCs w:val="32"/>
+        </w:rPr>
+        <w:t xml:space="preserve">When the second for loop finish, we </w:t>
+      </w:r>
+      <w:proofErr w:type="gramStart"/>
+      <w:r>
+        <w:rPr>
+          <w:sz w:val="32"/>
+          <w:szCs w:val="32"/>
+        </w:rPr>
+        <w:t>set  d</w:t>
+      </w:r>
+      <w:proofErr w:type="gramEnd"/>
+      <w:r>
+        <w:rPr>
+          <w:sz w:val="32"/>
+          <w:szCs w:val="32"/>
+        </w:rPr>
+        <w:t xml:space="preserve"> = Ab[k+1][k+1]</w:t>
+      </w:r>
+    </w:p>
+    <w:p>
+      <w:pPr>
+        <w:rPr>
+          <w:sz w:val="32"/>
+          <w:szCs w:val="32"/>
+        </w:rPr>
+      </w:pPr>
+    </w:p>
+    <w:p>
+      <w:pPr>
+        <w:rPr>
+          <w:sz w:val="28"/>
+          <w:szCs w:val="28"/>
+        </w:rPr>
+      </w:pPr>
+      <w:r>
+        <w:rPr>
+          <w:sz w:val="32"/>
+          <w:szCs w:val="32"/>
+        </w:rPr>
         <w:t xml:space="preserve">Last, is the </w:t>
       </w:r>
       <w:r>
@@ -2765,7 +3191,39 @@
           <w:sz w:val="28"/>
           <w:szCs w:val="28"/>
         </w:rPr>
-        <w:t xml:space="preserve">The outer loop(i) represent the variable we calculate and inner loop (j) to calculate the upper w rows </w:t>
+        <w:t>The outer loop(</w:t>
+      </w:r>
+      <w:proofErr w:type="spellStart"/>
+      <w:r>
+        <w:rPr>
+          <w:sz w:val="28"/>
+          <w:szCs w:val="28"/>
+        </w:rPr>
+        <w:t>i</w:t>
+      </w:r>
+      <w:proofErr w:type="spellEnd"/>
+      <w:r>
+        <w:rPr>
+          <w:sz w:val="28"/>
+          <w:szCs w:val="28"/>
+        </w:rPr>
+        <w:t xml:space="preserve">) </w:t>
+      </w:r>
+      <w:proofErr w:type="gramStart"/>
+      <w:r>
+        <w:rPr>
+          <w:sz w:val="28"/>
+          <w:szCs w:val="28"/>
+        </w:rPr>
+        <w:t>represent</w:t>
+      </w:r>
+      <w:proofErr w:type="gramEnd"/>
+      <w:r>
+        <w:rPr>
+          <w:sz w:val="28"/>
+          <w:szCs w:val="28"/>
+        </w:rPr>
+        <w:t xml:space="preserve"> the variable we calculate and inner loop (j) to calculate the upper w rows </w:t>
       </w:r>
     </w:p>
     <w:p>
@@ -2795,7 +3253,39 @@
           <w:sz w:val="28"/>
           <w:szCs w:val="28"/>
         </w:rPr>
-        <w:t>(underneath  is the test case and soltion)</w:t>
+        <w:t>(</w:t>
+      </w:r>
+      <w:proofErr w:type="gramStart"/>
+      <w:r>
+        <w:rPr>
+          <w:sz w:val="28"/>
+          <w:szCs w:val="28"/>
+        </w:rPr>
+        <w:t>underneath  is</w:t>
+      </w:r>
+      <w:proofErr w:type="gramEnd"/>
+      <w:r>
+        <w:rPr>
+          <w:sz w:val="28"/>
+          <w:szCs w:val="28"/>
+        </w:rPr>
+        <w:t xml:space="preserve"> the test case and </w:t>
+      </w:r>
+      <w:proofErr w:type="spellStart"/>
+      <w:r>
+        <w:rPr>
+          <w:sz w:val="28"/>
+          <w:szCs w:val="28"/>
+        </w:rPr>
+        <w:t>soltion</w:t>
+      </w:r>
+      <w:proofErr w:type="spellEnd"/>
+      <w:r>
+        <w:rPr>
+          <w:sz w:val="28"/>
+          <w:szCs w:val="28"/>
+        </w:rPr>
+        <w:t>)</w:t>
       </w:r>
     </w:p>
     <w:p>
@@ -2945,14 +3435,6 @@
         <w:rPr>
           <w:b/>
           <w:bCs/>
-          <w:sz w:val="32"/>
-          <w:szCs w:val="32"/>
-        </w:rPr>
-      </w:pPr>
-    </w:p>
-    <w:p>
-      <w:pPr>
-        <w:rPr>
           <w:sz w:val="32"/>
           <w:szCs w:val="32"/>
         </w:rPr>

--- a/HW2_110550126/HW2_110550126_report.docx
+++ b/HW2_110550126/HW2_110550126_report.docx
@@ -62,7 +62,14 @@
           <w:sz w:val="48"/>
           <w:szCs w:val="48"/>
         </w:rPr>
-        <w:t>ethods Assignment 1</w:t>
+        <w:t xml:space="preserve">ethods Assignment </w:t>
+      </w:r>
+      <w:r>
+        <w:rPr>
+          <w:sz w:val="48"/>
+          <w:szCs w:val="48"/>
+        </w:rPr>
+        <w:t>2</w:t>
       </w:r>
     </w:p>
     <w:p>
@@ -356,6 +363,7 @@
       </w:r>
       <w:r>
         <w:rPr>
+          <w:noProof/>
           <w:sz w:val="44"/>
           <w:szCs w:val="44"/>
         </w:rPr>
@@ -488,6 +496,7 @@
       </w:pPr>
       <w:r>
         <w:rPr>
+          <w:noProof/>
           <w:sz w:val="28"/>
           <w:szCs w:val="28"/>
         </w:rPr>
@@ -557,6 +566,7 @@
       </w:pPr>
       <w:r>
         <w:rPr>
+          <w:noProof/>
           <w:sz w:val="44"/>
           <w:szCs w:val="44"/>
         </w:rPr>
@@ -661,15 +671,7 @@
           <w:sz w:val="28"/>
           <w:szCs w:val="28"/>
         </w:rPr>
-        <w:t>-0.27</w:t>
-      </w:r>
-      <w:r>
-        <w:rPr>
-          <w:noProof/>
-          <w:sz w:val="28"/>
-          <w:szCs w:val="28"/>
-        </w:rPr>
-        <w:t>]</w:t>
+        <w:t>-0.27]</w:t>
       </w:r>
     </w:p>
     <w:p>
@@ -776,6 +778,7 @@
       </w:pPr>
       <w:r>
         <w:rPr>
+          <w:noProof/>
           <w:sz w:val="44"/>
           <w:szCs w:val="44"/>
         </w:rPr>
@@ -850,6 +853,7 @@
       </w:pPr>
       <w:r>
         <w:rPr>
+          <w:noProof/>
           <w:sz w:val="44"/>
           <w:szCs w:val="44"/>
         </w:rPr>
@@ -897,6 +901,7 @@
       </w:r>
       <w:r>
         <w:rPr>
+          <w:noProof/>
           <w:sz w:val="44"/>
           <w:szCs w:val="44"/>
         </w:rPr>
@@ -988,6 +993,7 @@
       </w:pPr>
       <w:r>
         <w:rPr>
+          <w:noProof/>
           <w:sz w:val="44"/>
           <w:szCs w:val="44"/>
         </w:rPr>
@@ -1066,114 +1072,41 @@
           <w:sz w:val="28"/>
           <w:szCs w:val="28"/>
         </w:rPr>
-        <w:t xml:space="preserve">d1 = </w:t>
-      </w:r>
-      <w:proofErr w:type="gramStart"/>
-      <w:r>
-        <w:rPr>
-          <w:sz w:val="28"/>
-          <w:szCs w:val="28"/>
-        </w:rPr>
-        <w:t>Ab[</w:t>
-      </w:r>
-      <w:proofErr w:type="gramEnd"/>
-      <w:r>
-        <w:rPr>
-          <w:sz w:val="28"/>
-          <w:szCs w:val="28"/>
-        </w:rPr>
-        <w:t>1][1];</w:t>
-      </w:r>
-    </w:p>
-    <w:p>
-      <w:pPr>
-        <w:pStyle w:val="a7"/>
-        <w:ind w:left="360"/>
-        <w:rPr>
-          <w:sz w:val="28"/>
-          <w:szCs w:val="28"/>
-        </w:rPr>
-      </w:pPr>
-      <w:r>
-        <w:rPr>
-          <w:sz w:val="28"/>
-          <w:szCs w:val="28"/>
-        </w:rPr>
-        <w:t xml:space="preserve">for row 2 </w:t>
-      </w:r>
-      <w:proofErr w:type="spellStart"/>
-      <w:r>
-        <w:rPr>
-          <w:sz w:val="28"/>
-          <w:szCs w:val="28"/>
-        </w:rPr>
-        <w:t>to n</w:t>
-      </w:r>
-      <w:proofErr w:type="spellEnd"/>
-      <w:r>
-        <w:rPr>
-          <w:sz w:val="28"/>
-          <w:szCs w:val="28"/>
-        </w:rPr>
-        <w:t>: the scale to multiply on last row to subtract is Ab[</w:t>
-      </w:r>
-      <w:proofErr w:type="spellStart"/>
-      <w:r>
-        <w:rPr>
-          <w:sz w:val="28"/>
-          <w:szCs w:val="28"/>
-        </w:rPr>
-        <w:t>i</w:t>
-      </w:r>
-      <w:proofErr w:type="spellEnd"/>
-      <w:r>
-        <w:rPr>
-          <w:sz w:val="28"/>
-          <w:szCs w:val="28"/>
-        </w:rPr>
-        <w:t>][i-1]/d(i-1)</w:t>
-      </w:r>
-    </w:p>
-    <w:p>
-      <w:pPr>
-        <w:pStyle w:val="a7"/>
-        <w:ind w:left="360"/>
-        <w:rPr>
-          <w:sz w:val="28"/>
-          <w:szCs w:val="28"/>
-        </w:rPr>
-      </w:pPr>
-      <w:r>
-        <w:rPr>
-          <w:sz w:val="28"/>
-          <w:szCs w:val="28"/>
-        </w:rPr>
-        <w:t>Since only Ab[i-</w:t>
-      </w:r>
-      <w:proofErr w:type="gramStart"/>
-      <w:r>
-        <w:rPr>
-          <w:sz w:val="28"/>
-          <w:szCs w:val="28"/>
-        </w:rPr>
-        <w:t>1][</w:t>
-      </w:r>
-      <w:proofErr w:type="spellStart"/>
-      <w:proofErr w:type="gramEnd"/>
-      <w:r>
-        <w:rPr>
-          <w:sz w:val="28"/>
-          <w:szCs w:val="28"/>
-        </w:rPr>
-        <w:t>i</w:t>
-      </w:r>
-      <w:proofErr w:type="spellEnd"/>
-      <w:r>
-        <w:rPr>
-          <w:sz w:val="28"/>
-          <w:szCs w:val="28"/>
-        </w:rPr>
-        <w:t>] and Ab[i-1][</w:t>
+        <w:t>d1 = Ab[1][1];</w:t>
+      </w:r>
+    </w:p>
+    <w:p>
+      <w:pPr>
+        <w:pStyle w:val="a7"/>
+        <w:ind w:left="360"/>
+        <w:rPr>
+          <w:sz w:val="28"/>
+          <w:szCs w:val="28"/>
+        </w:rPr>
+      </w:pPr>
+      <w:r>
+        <w:rPr>
+          <w:sz w:val="28"/>
+          <w:szCs w:val="28"/>
+        </w:rPr>
+        <w:t>for row 2 to n: the scale to multiply on last row to subtract is Ab[i][i-1]/d(i-1)</w:t>
+      </w:r>
+    </w:p>
+    <w:p>
+      <w:pPr>
+        <w:pStyle w:val="a7"/>
+        <w:ind w:left="360"/>
+        <w:rPr>
+          <w:sz w:val="28"/>
+          <w:szCs w:val="28"/>
+        </w:rPr>
+      </w:pPr>
+      <w:r>
+        <w:rPr>
+          <w:sz w:val="28"/>
+          <w:szCs w:val="28"/>
+        </w:rPr>
+        <w:t>Since only Ab[i-1][i] and Ab[i-1][</w:t>
       </w:r>
       <w:r>
         <w:rPr>
@@ -1187,87 +1120,7 @@
           <w:sz w:val="28"/>
           <w:szCs w:val="28"/>
         </w:rPr>
-        <w:t>] have value we only need to calculate Ab[</w:t>
-      </w:r>
-      <w:proofErr w:type="spellStart"/>
-      <w:r>
-        <w:rPr>
-          <w:sz w:val="28"/>
-          <w:szCs w:val="28"/>
-        </w:rPr>
-        <w:t>i</w:t>
-      </w:r>
-      <w:proofErr w:type="spellEnd"/>
-      <w:r>
-        <w:rPr>
-          <w:sz w:val="28"/>
-          <w:szCs w:val="28"/>
-        </w:rPr>
-        <w:t>][</w:t>
-      </w:r>
-      <w:proofErr w:type="spellStart"/>
-      <w:r>
-        <w:rPr>
-          <w:sz w:val="28"/>
-          <w:szCs w:val="28"/>
-        </w:rPr>
-        <w:t>i</w:t>
-      </w:r>
-      <w:proofErr w:type="spellEnd"/>
-      <w:r>
-        <w:rPr>
-          <w:sz w:val="28"/>
-          <w:szCs w:val="28"/>
-        </w:rPr>
-        <w:t>] and Ab[</w:t>
-      </w:r>
-      <w:proofErr w:type="spellStart"/>
-      <w:r>
-        <w:rPr>
-          <w:sz w:val="28"/>
-          <w:szCs w:val="28"/>
-        </w:rPr>
-        <w:t>i</w:t>
-      </w:r>
-      <w:proofErr w:type="spellEnd"/>
-      <w:r>
-        <w:rPr>
-          <w:sz w:val="28"/>
-          <w:szCs w:val="28"/>
-        </w:rPr>
-        <w:t>][7]; and let di = Ab[</w:t>
-      </w:r>
-      <w:proofErr w:type="spellStart"/>
-      <w:r>
-        <w:rPr>
-          <w:sz w:val="28"/>
-          <w:szCs w:val="28"/>
-        </w:rPr>
-        <w:t>i</w:t>
-      </w:r>
-      <w:proofErr w:type="spellEnd"/>
-      <w:r>
-        <w:rPr>
-          <w:sz w:val="28"/>
-          <w:szCs w:val="28"/>
-        </w:rPr>
-        <w:t>][</w:t>
-      </w:r>
-      <w:proofErr w:type="spellStart"/>
-      <w:r>
-        <w:rPr>
-          <w:sz w:val="28"/>
-          <w:szCs w:val="28"/>
-        </w:rPr>
-        <w:t>i</w:t>
-      </w:r>
-      <w:proofErr w:type="spellEnd"/>
-      <w:r>
-        <w:rPr>
-          <w:sz w:val="28"/>
-          <w:szCs w:val="28"/>
-        </w:rPr>
-        <w:t xml:space="preserve">] </w:t>
+        <w:t xml:space="preserve">] have value we only need to calculate Ab[i][i] and Ab[i][7]; and let di = Ab[i][i] </w:t>
       </w:r>
     </w:p>
     <w:p>
@@ -1301,162 +1154,41 @@
           <w:sz w:val="28"/>
           <w:szCs w:val="28"/>
         </w:rPr>
-        <w:t>for row n-1 to 1: since only Ab[</w:t>
-      </w:r>
-      <w:proofErr w:type="spellStart"/>
-      <w:r>
-        <w:rPr>
-          <w:sz w:val="28"/>
-          <w:szCs w:val="28"/>
-        </w:rPr>
-        <w:t>i</w:t>
-      </w:r>
-      <w:proofErr w:type="spellEnd"/>
-      <w:r>
-        <w:rPr>
-          <w:sz w:val="28"/>
-          <w:szCs w:val="28"/>
-        </w:rPr>
-        <w:t xml:space="preserve">][i+1] have value, so we can calculate </w:t>
-      </w:r>
-    </w:p>
-    <w:p>
-      <w:pPr>
-        <w:pStyle w:val="a7"/>
-        <w:ind w:left="360"/>
-        <w:rPr>
-          <w:sz w:val="28"/>
-          <w:szCs w:val="28"/>
-        </w:rPr>
-      </w:pPr>
-      <w:r>
-        <w:rPr>
-          <w:sz w:val="28"/>
-          <w:szCs w:val="28"/>
-        </w:rPr>
-        <w:t>X[</w:t>
-      </w:r>
-      <w:proofErr w:type="spellStart"/>
-      <w:r>
-        <w:rPr>
-          <w:sz w:val="28"/>
-          <w:szCs w:val="28"/>
-        </w:rPr>
-        <w:t>i</w:t>
-      </w:r>
-      <w:proofErr w:type="spellEnd"/>
-      <w:r>
-        <w:rPr>
-          <w:sz w:val="28"/>
-          <w:szCs w:val="28"/>
-        </w:rPr>
-        <w:t>] = Ab[</w:t>
-      </w:r>
-      <w:proofErr w:type="spellStart"/>
-      <w:r>
-        <w:rPr>
-          <w:sz w:val="28"/>
-          <w:szCs w:val="28"/>
-        </w:rPr>
-        <w:t>i</w:t>
-      </w:r>
-      <w:proofErr w:type="spellEnd"/>
-      <w:r>
-        <w:rPr>
-          <w:sz w:val="28"/>
-          <w:szCs w:val="28"/>
-        </w:rPr>
-        <w:t>][n] – Ab[</w:t>
-      </w:r>
-      <w:proofErr w:type="spellStart"/>
-      <w:r>
-        <w:rPr>
-          <w:sz w:val="28"/>
-          <w:szCs w:val="28"/>
-        </w:rPr>
-        <w:t>i</w:t>
-      </w:r>
-      <w:proofErr w:type="spellEnd"/>
-      <w:r>
-        <w:rPr>
-          <w:sz w:val="28"/>
-          <w:szCs w:val="28"/>
-        </w:rPr>
-        <w:t>][i+</w:t>
-      </w:r>
-      <w:proofErr w:type="gramStart"/>
-      <w:r>
-        <w:rPr>
-          <w:sz w:val="28"/>
-          <w:szCs w:val="28"/>
-        </w:rPr>
-        <w:t>1]*</w:t>
-      </w:r>
-      <w:proofErr w:type="gramEnd"/>
-      <w:r>
-        <w:rPr>
-          <w:sz w:val="28"/>
-          <w:szCs w:val="28"/>
-        </w:rPr>
-        <w:t>X[i+1]/Ab[</w:t>
-      </w:r>
-      <w:proofErr w:type="spellStart"/>
-      <w:r>
-        <w:rPr>
-          <w:sz w:val="28"/>
-          <w:szCs w:val="28"/>
-        </w:rPr>
-        <w:t>i</w:t>
-      </w:r>
-      <w:proofErr w:type="spellEnd"/>
-      <w:r>
-        <w:rPr>
-          <w:sz w:val="28"/>
-          <w:szCs w:val="28"/>
-        </w:rPr>
-        <w:t>][</w:t>
-      </w:r>
-      <w:proofErr w:type="spellStart"/>
-      <w:r>
-        <w:rPr>
-          <w:sz w:val="28"/>
-          <w:szCs w:val="28"/>
-        </w:rPr>
-        <w:t>i</w:t>
-      </w:r>
-      <w:proofErr w:type="spellEnd"/>
-      <w:r>
-        <w:rPr>
-          <w:sz w:val="28"/>
-          <w:szCs w:val="28"/>
-        </w:rPr>
-        <w:t>];</w:t>
-      </w:r>
-    </w:p>
-    <w:p>
-      <w:pPr>
-        <w:pStyle w:val="a7"/>
-        <w:ind w:left="360"/>
-        <w:rPr>
-          <w:sz w:val="28"/>
-          <w:szCs w:val="28"/>
-        </w:rPr>
-      </w:pPr>
-      <w:proofErr w:type="gramStart"/>
-      <w:r>
-        <w:rPr>
-          <w:sz w:val="28"/>
-          <w:szCs w:val="28"/>
-        </w:rPr>
-        <w:t>Finally</w:t>
-      </w:r>
-      <w:proofErr w:type="gramEnd"/>
-      <w:r>
-        <w:rPr>
-          <w:sz w:val="28"/>
-          <w:szCs w:val="28"/>
-        </w:rPr>
-        <w:t xml:space="preserve"> we get the solution X;</w:t>
+        <w:t xml:space="preserve">for row n-1 to 1: since only Ab[i][i+1] have value, so we can calculate </w:t>
+      </w:r>
+    </w:p>
+    <w:p>
+      <w:pPr>
+        <w:pStyle w:val="a7"/>
+        <w:ind w:left="360"/>
+        <w:rPr>
+          <w:sz w:val="28"/>
+          <w:szCs w:val="28"/>
+        </w:rPr>
+      </w:pPr>
+      <w:r>
+        <w:rPr>
+          <w:sz w:val="28"/>
+          <w:szCs w:val="28"/>
+        </w:rPr>
+        <w:t>X[i] = Ab[i][n] – Ab[i][i+1]*X[i+1]/Ab[i][i];</w:t>
+      </w:r>
+    </w:p>
+    <w:p>
+      <w:pPr>
+        <w:pStyle w:val="a7"/>
+        <w:ind w:left="360"/>
+        <w:rPr>
+          <w:sz w:val="28"/>
+          <w:szCs w:val="28"/>
+        </w:rPr>
+      </w:pPr>
+      <w:r>
+        <w:rPr>
+          <w:sz w:val="28"/>
+          <w:szCs w:val="28"/>
+        </w:rPr>
+        <w:t>Finally we get the solution X;</w:t>
       </w:r>
     </w:p>
     <w:p>
@@ -1500,93 +1232,7 @@
           <w:sz w:val="28"/>
           <w:szCs w:val="28"/>
         </w:rPr>
-        <w:t>The solution X = [</w:t>
-      </w:r>
-      <w:r>
-        <w:rPr>
-          <w:sz w:val="28"/>
-          <w:szCs w:val="28"/>
-        </w:rPr>
-        <w:t>46.3415</w:t>
-      </w:r>
-      <w:r>
-        <w:rPr>
-          <w:sz w:val="28"/>
-          <w:szCs w:val="28"/>
-        </w:rPr>
-        <w:t xml:space="preserve">, </w:t>
-      </w:r>
-      <w:r>
-        <w:rPr>
-          <w:sz w:val="28"/>
-          <w:szCs w:val="28"/>
-        </w:rPr>
-        <w:t>85.3659</w:t>
-      </w:r>
-      <w:r>
-        <w:rPr>
-          <w:sz w:val="28"/>
-          <w:szCs w:val="28"/>
-        </w:rPr>
-        <w:t>,</w:t>
-      </w:r>
-      <w:r>
-        <w:rPr>
-          <w:sz w:val="28"/>
-          <w:szCs w:val="28"/>
-        </w:rPr>
-        <w:t xml:space="preserve"> 95.1220</w:t>
-      </w:r>
-      <w:r>
-        <w:rPr>
-          <w:sz w:val="28"/>
-          <w:szCs w:val="28"/>
-        </w:rPr>
-        <w:t xml:space="preserve">, </w:t>
-      </w:r>
-      <w:r>
-        <w:rPr>
-          <w:sz w:val="28"/>
-          <w:szCs w:val="28"/>
-        </w:rPr>
-        <w:t>95.1220</w:t>
-      </w:r>
-      <w:r>
-        <w:rPr>
-          <w:sz w:val="28"/>
-          <w:szCs w:val="28"/>
-        </w:rPr>
-        <w:t>,</w:t>
-      </w:r>
-      <w:r>
-        <w:rPr>
-          <w:sz w:val="28"/>
-          <w:szCs w:val="28"/>
-        </w:rPr>
-        <w:t xml:space="preserve"> 85.3659</w:t>
-      </w:r>
-      <w:proofErr w:type="gramStart"/>
-      <w:r>
-        <w:rPr>
-          <w:sz w:val="28"/>
-          <w:szCs w:val="28"/>
-        </w:rPr>
-        <w:t>,</w:t>
-      </w:r>
-      <w:r>
-        <w:rPr>
-          <w:sz w:val="28"/>
-          <w:szCs w:val="28"/>
-        </w:rPr>
-        <w:t xml:space="preserve">  46.3415</w:t>
-      </w:r>
-      <w:proofErr w:type="gramEnd"/>
-      <w:r>
-        <w:rPr>
-          <w:sz w:val="28"/>
-          <w:szCs w:val="28"/>
-        </w:rPr>
-        <w:t>]</w:t>
+        <w:t>The solution X = [46.3415, 85.3659, 95.1220, 95.1220, 85.3659,  46.3415]</w:t>
       </w:r>
     </w:p>
     <w:p>
@@ -1653,32 +1299,7 @@
           <w:sz w:val="28"/>
           <w:szCs w:val="28"/>
         </w:rPr>
-        <w:t>Back substitution: Nth row 1 divide, ((N-</w:t>
-      </w:r>
-      <w:proofErr w:type="gramStart"/>
-      <w:r>
-        <w:rPr>
-          <w:sz w:val="28"/>
-          <w:szCs w:val="28"/>
-        </w:rPr>
-        <w:t>1)</w:t>
-      </w:r>
-      <w:proofErr w:type="spellStart"/>
-      <w:r>
-        <w:rPr>
-          <w:sz w:val="28"/>
-          <w:szCs w:val="28"/>
-        </w:rPr>
-        <w:t>th</w:t>
-      </w:r>
-      <w:proofErr w:type="spellEnd"/>
-      <w:proofErr w:type="gramEnd"/>
-      <w:r>
-        <w:rPr>
-          <w:sz w:val="28"/>
-          <w:szCs w:val="28"/>
-        </w:rPr>
-        <w:t xml:space="preserve"> ~ 1</w:t>
+        <w:t>Back substitution: Nth row 1 divide, ((N-1)th ~ 1</w:t>
       </w:r>
       <w:r>
         <w:rPr>
@@ -1693,90 +1314,26 @@
           <w:sz w:val="28"/>
           <w:szCs w:val="28"/>
         </w:rPr>
-        <w:t xml:space="preserve"> rows) </w:t>
-      </w:r>
-      <w:r>
-        <w:rPr>
-          <w:sz w:val="28"/>
-          <w:szCs w:val="28"/>
-        </w:rPr>
-        <w:t>1 divide,</w:t>
-      </w:r>
-      <w:r>
-        <w:rPr>
-          <w:sz w:val="28"/>
-          <w:szCs w:val="28"/>
-        </w:rPr>
-        <w:t>1</w:t>
-      </w:r>
-      <w:r>
-        <w:rPr>
-          <w:sz w:val="28"/>
-          <w:szCs w:val="28"/>
-        </w:rPr>
-        <w:t xml:space="preserve"> multipl</w:t>
-      </w:r>
-      <w:r>
-        <w:rPr>
-          <w:sz w:val="28"/>
-          <w:szCs w:val="28"/>
-        </w:rPr>
-        <w:t>y</w:t>
-      </w:r>
-      <w:r>
-        <w:rPr>
-          <w:sz w:val="28"/>
-          <w:szCs w:val="28"/>
-        </w:rPr>
-        <w:t>,</w:t>
-      </w:r>
-      <w:r>
-        <w:rPr>
-          <w:sz w:val="28"/>
-          <w:szCs w:val="28"/>
-        </w:rPr>
-        <w:t>1</w:t>
-      </w:r>
-      <w:r>
-        <w:rPr>
-          <w:sz w:val="28"/>
-          <w:szCs w:val="28"/>
-        </w:rPr>
-        <w:t xml:space="preserve"> subtract</w:t>
-      </w:r>
-      <w:r>
-        <w:rPr>
-          <w:sz w:val="28"/>
-          <w:szCs w:val="28"/>
-        </w:rPr>
-        <w:t>.</w:t>
-      </w:r>
-    </w:p>
-    <w:p>
-      <w:pPr>
-        <w:pStyle w:val="a7"/>
-        <w:ind w:left="360"/>
-        <w:rPr>
-          <w:noProof/>
-          <w:sz w:val="28"/>
-          <w:szCs w:val="28"/>
-        </w:rPr>
-      </w:pPr>
-      <w:r>
-        <w:rPr>
-          <w:noProof/>
-          <w:sz w:val="28"/>
-          <w:szCs w:val="28"/>
-        </w:rPr>
-        <w:t xml:space="preserve">The total </w:t>
-      </w:r>
-      <w:r>
-        <w:rPr>
-          <w:noProof/>
-          <w:sz w:val="28"/>
-          <w:szCs w:val="28"/>
-        </w:rPr>
-        <w:t>arithmetic operations</w:t>
+        <w:t xml:space="preserve"> rows) 1 divide,1 multiply,1 subtract.</w:t>
+      </w:r>
+    </w:p>
+    <w:p>
+      <w:pPr>
+        <w:pStyle w:val="a7"/>
+        <w:ind w:left="360"/>
+        <w:rPr>
+          <w:noProof/>
+          <w:sz w:val="28"/>
+          <w:szCs w:val="28"/>
+        </w:rPr>
+      </w:pPr>
+      <w:r>
+        <w:rPr>
+          <w:noProof/>
+          <w:sz w:val="28"/>
+          <w:szCs w:val="28"/>
+        </w:rPr>
+        <w:t>The total arithmetic operations</w:t>
       </w:r>
       <w:r>
         <w:rPr>
@@ -1824,6 +1381,7 @@
       </w:r>
       <w:r>
         <w:rPr>
+          <w:noProof/>
           <w:sz w:val="44"/>
           <w:szCs w:val="44"/>
         </w:rPr>
@@ -2137,6 +1695,7 @@
       </w:pPr>
       <w:r>
         <w:rPr>
+          <w:noProof/>
           <w:sz w:val="44"/>
           <w:szCs w:val="44"/>
         </w:rPr>
@@ -2218,15 +1777,7 @@
           <w:sz w:val="28"/>
           <w:szCs w:val="28"/>
         </w:rPr>
-        <w:t xml:space="preserve"> </w:t>
-      </w:r>
-      <w:r>
-        <w:rPr>
-          <w:noProof/>
-          <w:sz w:val="28"/>
-          <w:szCs w:val="28"/>
-        </w:rPr>
-        <w:t>in the for loop</w:t>
+        <w:t xml:space="preserve"> in the for loop</w:t>
       </w:r>
     </w:p>
     <w:p>
@@ -2423,6 +1974,7 @@
       </w:pPr>
       <w:r>
         <w:rPr>
+          <w:noProof/>
           <w:sz w:val="44"/>
           <w:szCs w:val="44"/>
         </w:rPr>
@@ -2649,6 +2201,7 @@
       </w:pPr>
       <w:r>
         <w:rPr>
+          <w:noProof/>
           <w:sz w:val="44"/>
           <w:szCs w:val="44"/>
         </w:rPr>
@@ -2730,6 +2283,7 @@
       </w:pPr>
       <w:r>
         <w:rPr>
+          <w:noProof/>
           <w:sz w:val="44"/>
           <w:szCs w:val="44"/>
         </w:rPr>
@@ -2780,6 +2334,7 @@
       </w:pPr>
       <w:r>
         <w:rPr>
+          <w:noProof/>
           <w:sz w:val="44"/>
           <w:szCs w:val="44"/>
         </w:rPr>
@@ -2830,6 +2385,7 @@
       </w:pPr>
       <w:r>
         <w:rPr>
+          <w:noProof/>
           <w:sz w:val="44"/>
           <w:szCs w:val="44"/>
         </w:rPr>
@@ -2891,82 +2447,79 @@
           <w:szCs w:val="32"/>
         </w:rPr>
       </w:pPr>
-      <w:proofErr w:type="gramStart"/>
       <w:r>
         <w:rPr>
           <w:sz w:val="32"/>
           <w:szCs w:val="32"/>
         </w:rPr>
         <w:lastRenderedPageBreak/>
-        <w:t>First</w:t>
-      </w:r>
-      <w:proofErr w:type="gramEnd"/>
-      <w:r>
+        <w:t>First we initialize the matrix Ax = b and the bandwidth w.</w:t>
+      </w:r>
+    </w:p>
+    <w:p>
+      <w:pPr>
         <w:rPr>
           <w:sz w:val="32"/>
           <w:szCs w:val="32"/>
         </w:rPr>
-        <w:t xml:space="preserve"> we initialize the matrix Ax = b and the bandwidth w.</w:t>
-      </w:r>
-    </w:p>
-    <w:p>
-      <w:pPr>
+      </w:pPr>
+      <w:r>
         <w:rPr>
           <w:sz w:val="32"/>
           <w:szCs w:val="32"/>
         </w:rPr>
-      </w:pPr>
+        <w:t xml:space="preserve">Different from problem 2, we not only need to eliminate one row, we need to eliminate </w:t>
+      </w:r>
       <w:r>
         <w:rPr>
           <w:sz w:val="32"/>
           <w:szCs w:val="32"/>
         </w:rPr>
-        <w:t xml:space="preserve">Different from problem 2, we not only need to eliminate one row, we need to eliminate </w:t>
+        <w:t>w</w:t>
       </w:r>
       <w:r>
         <w:rPr>
           <w:sz w:val="32"/>
           <w:szCs w:val="32"/>
         </w:rPr>
-        <w:t>w</w:t>
-      </w:r>
-      <w:r>
+        <w:t xml:space="preserve"> row.</w:t>
+      </w:r>
+    </w:p>
+    <w:p>
+      <w:pPr>
         <w:rPr>
           <w:sz w:val="32"/>
           <w:szCs w:val="32"/>
         </w:rPr>
-        <w:t xml:space="preserve"> row.</w:t>
-      </w:r>
-    </w:p>
-    <w:p>
-      <w:pPr>
+      </w:pPr>
+      <w:r>
         <w:rPr>
           <w:sz w:val="32"/>
           <w:szCs w:val="32"/>
         </w:rPr>
-      </w:pPr>
+        <w:t xml:space="preserve">Set d = </w:t>
+      </w:r>
       <w:r>
         <w:rPr>
           <w:sz w:val="32"/>
           <w:szCs w:val="32"/>
         </w:rPr>
-        <w:t xml:space="preserve">Set d = </w:t>
-      </w:r>
-      <w:proofErr w:type="gramStart"/>
-      <w:r>
+        <w:t>Ab[1][1]</w:t>
+      </w:r>
+    </w:p>
+    <w:p>
+      <w:pPr>
         <w:rPr>
           <w:sz w:val="32"/>
           <w:szCs w:val="32"/>
         </w:rPr>
-        <w:t>Ab[</w:t>
-      </w:r>
-      <w:proofErr w:type="gramEnd"/>
+      </w:pPr>
       <w:r>
         <w:rPr>
           <w:sz w:val="32"/>
           <w:szCs w:val="32"/>
         </w:rPr>
-        <w:t>1][1]</w:t>
+        <w:t>The first for loop (k) represent the row that we need to subtract.</w:t>
       </w:r>
     </w:p>
     <w:p>
@@ -2981,187 +2534,65 @@
           <w:sz w:val="32"/>
           <w:szCs w:val="32"/>
         </w:rPr>
-        <w:t>The first for loop (k) represent the row that we need to subtract.</w:t>
-      </w:r>
-    </w:p>
-    <w:p>
-      <w:pPr>
+        <w:t>And the second for loop (i) represent the row we are process, we need to process row from k+1 to k+w. Each row, have to subtract scale*row k. (scale = Ab(</w:t>
+      </w:r>
+      <w:r>
         <w:rPr>
           <w:sz w:val="32"/>
           <w:szCs w:val="32"/>
         </w:rPr>
-      </w:pPr>
+        <w:t>i</w:t>
+      </w:r>
       <w:r>
         <w:rPr>
           <w:sz w:val="32"/>
           <w:szCs w:val="32"/>
         </w:rPr>
-        <w:t>And the second for loop (</w:t>
-      </w:r>
-      <w:proofErr w:type="spellStart"/>
+        <w:t>,k)/d)</w:t>
+      </w:r>
       <w:r>
         <w:rPr>
           <w:sz w:val="32"/>
           <w:szCs w:val="32"/>
         </w:rPr>
-        <w:t>i</w:t>
-      </w:r>
-      <w:proofErr w:type="spellEnd"/>
-      <w:r>
+        <w:t>. further more in the row we subtract from only need  to process column k+1 to k+w, since other column in row k is zero, so we use third for loop to calculate it.</w:t>
+      </w:r>
+    </w:p>
+    <w:p>
+      <w:pPr>
         <w:rPr>
           <w:sz w:val="32"/>
           <w:szCs w:val="32"/>
         </w:rPr>
-        <w:t xml:space="preserve">) represent the row we are </w:t>
-      </w:r>
-      <w:proofErr w:type="gramStart"/>
+      </w:pPr>
       <w:r>
         <w:rPr>
           <w:sz w:val="32"/>
           <w:szCs w:val="32"/>
         </w:rPr>
-        <w:t>process,</w:t>
-      </w:r>
-      <w:proofErr w:type="gramEnd"/>
-      <w:r>
+        <w:t>When the second for loop finish, we set  d = Ab[k+1][k+1]</w:t>
+      </w:r>
+    </w:p>
+    <w:p>
+      <w:pPr>
         <w:rPr>
           <w:sz w:val="32"/>
           <w:szCs w:val="32"/>
         </w:rPr>
-        <w:t xml:space="preserve"> we need to process row from k+1 to </w:t>
-      </w:r>
-      <w:proofErr w:type="spellStart"/>
+      </w:pPr>
+    </w:p>
+    <w:p>
+      <w:pPr>
+        <w:rPr>
+          <w:sz w:val="28"/>
+          <w:szCs w:val="28"/>
+        </w:rPr>
+      </w:pPr>
       <w:r>
         <w:rPr>
           <w:sz w:val="32"/>
           <w:szCs w:val="32"/>
         </w:rPr>
-        <w:t>k+w</w:t>
-      </w:r>
-      <w:proofErr w:type="spellEnd"/>
-      <w:r>
-        <w:rPr>
-          <w:sz w:val="32"/>
-          <w:szCs w:val="32"/>
-        </w:rPr>
-        <w:t>. Each row, have to subtract scale*row k. (scale = Ab(</w:t>
-      </w:r>
-      <w:proofErr w:type="spellStart"/>
-      <w:proofErr w:type="gramStart"/>
-      <w:r>
-        <w:rPr>
-          <w:sz w:val="32"/>
-          <w:szCs w:val="32"/>
-        </w:rPr>
-        <w:t>i</w:t>
-      </w:r>
-      <w:r>
-        <w:rPr>
-          <w:sz w:val="32"/>
-          <w:szCs w:val="32"/>
-        </w:rPr>
-        <w:t>,k</w:t>
-      </w:r>
-      <w:proofErr w:type="spellEnd"/>
-      <w:proofErr w:type="gramEnd"/>
-      <w:r>
-        <w:rPr>
-          <w:sz w:val="32"/>
-          <w:szCs w:val="32"/>
-        </w:rPr>
-        <w:t>)/d)</w:t>
-      </w:r>
-      <w:r>
-        <w:rPr>
-          <w:sz w:val="32"/>
-          <w:szCs w:val="32"/>
-        </w:rPr>
-        <w:t xml:space="preserve">. further more in the row we subtract from only </w:t>
-      </w:r>
-      <w:proofErr w:type="gramStart"/>
-      <w:r>
-        <w:rPr>
-          <w:sz w:val="32"/>
-          <w:szCs w:val="32"/>
-        </w:rPr>
-        <w:t>need  to</w:t>
-      </w:r>
-      <w:proofErr w:type="gramEnd"/>
-      <w:r>
-        <w:rPr>
-          <w:sz w:val="32"/>
-          <w:szCs w:val="32"/>
-        </w:rPr>
-        <w:t xml:space="preserve"> process column k+1 to </w:t>
-      </w:r>
-      <w:proofErr w:type="spellStart"/>
-      <w:r>
-        <w:rPr>
-          <w:sz w:val="32"/>
-          <w:szCs w:val="32"/>
-        </w:rPr>
-        <w:t>k+w</w:t>
-      </w:r>
-      <w:proofErr w:type="spellEnd"/>
-      <w:r>
-        <w:rPr>
-          <w:sz w:val="32"/>
-          <w:szCs w:val="32"/>
-        </w:rPr>
-        <w:t>, since other column in row k is zero, so we use third for loop to calculate it.</w:t>
-      </w:r>
-    </w:p>
-    <w:p>
-      <w:pPr>
-        <w:rPr>
-          <w:sz w:val="32"/>
-          <w:szCs w:val="32"/>
-        </w:rPr>
-      </w:pPr>
-      <w:r>
-        <w:rPr>
-          <w:sz w:val="32"/>
-          <w:szCs w:val="32"/>
-        </w:rPr>
-        <w:t xml:space="preserve">When the second for loop finish, we </w:t>
-      </w:r>
-      <w:proofErr w:type="gramStart"/>
-      <w:r>
-        <w:rPr>
-          <w:sz w:val="32"/>
-          <w:szCs w:val="32"/>
-        </w:rPr>
-        <w:t>set  d</w:t>
-      </w:r>
-      <w:proofErr w:type="gramEnd"/>
-      <w:r>
-        <w:rPr>
-          <w:sz w:val="32"/>
-          <w:szCs w:val="32"/>
-        </w:rPr>
-        <w:t xml:space="preserve"> = Ab[k+1][k+1]</w:t>
-      </w:r>
-    </w:p>
-    <w:p>
-      <w:pPr>
-        <w:rPr>
-          <w:sz w:val="32"/>
-          <w:szCs w:val="32"/>
-        </w:rPr>
-      </w:pPr>
-    </w:p>
-    <w:p>
-      <w:pPr>
-        <w:rPr>
-          <w:sz w:val="28"/>
-          <w:szCs w:val="28"/>
-        </w:rPr>
-      </w:pPr>
-      <w:r>
-        <w:rPr>
-          <w:sz w:val="32"/>
-          <w:szCs w:val="32"/>
-        </w:rPr>
         <w:t xml:space="preserve">Last, is the </w:t>
       </w:r>
       <w:r>
@@ -3169,61 +2600,22 @@
           <w:sz w:val="28"/>
           <w:szCs w:val="28"/>
         </w:rPr>
-        <w:t>back substitution</w:t>
-      </w:r>
-      <w:r>
-        <w:rPr>
-          <w:sz w:val="28"/>
-          <w:szCs w:val="28"/>
-        </w:rPr>
-        <w:t xml:space="preserve">: same as above we need to substitute w rows </w:t>
-      </w:r>
-    </w:p>
-    <w:p>
-      <w:pPr>
-        <w:rPr>
-          <w:sz w:val="28"/>
-          <w:szCs w:val="28"/>
-        </w:rPr>
-      </w:pPr>
-      <w:r>
-        <w:rPr>
-          <w:sz w:val="28"/>
-          <w:szCs w:val="28"/>
-        </w:rPr>
-        <w:t>The outer loop(</w:t>
-      </w:r>
-      <w:proofErr w:type="spellStart"/>
-      <w:r>
-        <w:rPr>
-          <w:sz w:val="28"/>
-          <w:szCs w:val="28"/>
-        </w:rPr>
-        <w:t>i</w:t>
-      </w:r>
-      <w:proofErr w:type="spellEnd"/>
-      <w:r>
-        <w:rPr>
-          <w:sz w:val="28"/>
-          <w:szCs w:val="28"/>
-        </w:rPr>
-        <w:t xml:space="preserve">) </w:t>
-      </w:r>
-      <w:proofErr w:type="gramStart"/>
-      <w:r>
-        <w:rPr>
-          <w:sz w:val="28"/>
-          <w:szCs w:val="28"/>
-        </w:rPr>
-        <w:t>represent</w:t>
-      </w:r>
-      <w:proofErr w:type="gramEnd"/>
-      <w:r>
-        <w:rPr>
-          <w:sz w:val="28"/>
-          <w:szCs w:val="28"/>
-        </w:rPr>
-        <w:t xml:space="preserve"> the variable we calculate and inner loop (j) to calculate the upper w rows </w:t>
+        <w:t xml:space="preserve">back substitution: same as above we need to substitute w rows </w:t>
+      </w:r>
+    </w:p>
+    <w:p>
+      <w:pPr>
+        <w:rPr>
+          <w:sz w:val="28"/>
+          <w:szCs w:val="28"/>
+        </w:rPr>
+      </w:pPr>
+      <w:r>
+        <w:rPr>
+          <w:sz w:val="28"/>
+          <w:szCs w:val="28"/>
+        </w:rPr>
+        <w:t xml:space="preserve">The outer loop(i) represent the variable we calculate and inner loop (j) to calculate the upper w rows </w:t>
       </w:r>
     </w:p>
     <w:p>
@@ -3253,50 +2645,19 @@
           <w:sz w:val="28"/>
           <w:szCs w:val="28"/>
         </w:rPr>
-        <w:t>(</w:t>
-      </w:r>
-      <w:proofErr w:type="gramStart"/>
-      <w:r>
-        <w:rPr>
-          <w:sz w:val="28"/>
-          <w:szCs w:val="28"/>
-        </w:rPr>
-        <w:t>underneath  is</w:t>
-      </w:r>
-      <w:proofErr w:type="gramEnd"/>
-      <w:r>
-        <w:rPr>
-          <w:sz w:val="28"/>
-          <w:szCs w:val="28"/>
-        </w:rPr>
-        <w:t xml:space="preserve"> the test case and </w:t>
-      </w:r>
-      <w:proofErr w:type="spellStart"/>
-      <w:r>
-        <w:rPr>
-          <w:sz w:val="28"/>
-          <w:szCs w:val="28"/>
-        </w:rPr>
-        <w:t>soltion</w:t>
-      </w:r>
-      <w:proofErr w:type="spellEnd"/>
-      <w:r>
-        <w:rPr>
-          <w:sz w:val="28"/>
-          <w:szCs w:val="28"/>
-        </w:rPr>
-        <w:t>)</w:t>
-      </w:r>
-    </w:p>
-    <w:p>
-      <w:pPr>
-        <w:rPr>
-          <w:sz w:val="28"/>
-          <w:szCs w:val="28"/>
-        </w:rPr>
-      </w:pPr>
-      <w:r>
-        <w:rPr>
+        <w:t>(underneath  is the test case and soltion)</w:t>
+      </w:r>
+    </w:p>
+    <w:p>
+      <w:pPr>
+        <w:rPr>
+          <w:sz w:val="28"/>
+          <w:szCs w:val="28"/>
+        </w:rPr>
+      </w:pPr>
+      <w:r>
+        <w:rPr>
+          <w:noProof/>
           <w:sz w:val="28"/>
           <w:szCs w:val="28"/>
         </w:rPr>
@@ -3344,6 +2705,7 @@
       </w:r>
       <w:r>
         <w:rPr>
+          <w:noProof/>
           <w:sz w:val="28"/>
           <w:szCs w:val="28"/>
         </w:rPr>
@@ -4007,6 +3369,7 @@
   <w:style w:type="character" w:default="1" w:styleId="a0">
     <w:name w:val="Default Paragraph Font"/>
     <w:uiPriority w:val="1"/>
+    <w:semiHidden/>
     <w:unhideWhenUsed/>
   </w:style>
   <w:style w:type="table" w:default="1" w:styleId="a1">
